--- a/documentations/BadUSB.docx
+++ b/documentations/BadUSB.docx
@@ -4076,12 +4076,6 @@
               <w:lang w:val="de-DE"/>
             </w:rPr>
           </w:pPr>
-          <w:r>
-            <w:rPr>
-              <w:lang w:val="de-DE"/>
-            </w:rPr>
-            <w:t>I</w:t>
-          </w:r>
         </w:p>
         <w:p>
           <w:r>
@@ -4130,7 +4124,7 @@
           <w:r>
             <w:fldChar w:fldCharType="separate"/>
           </w:r>
-          <w:hyperlink w:anchor="_Toc128378664" w:history="1">
+          <w:hyperlink w:anchor="_Toc128379358" w:history="1">
             <w:r>
               <w:rPr>
                 <w:rStyle w:val="Hyperlink"/>
@@ -4157,7 +4151,7 @@
                 <w:noProof/>
                 <w:webHidden/>
               </w:rPr>
-              <w:instrText xml:space="preserve"> PAGEREF _Toc128378664 \h </w:instrText>
+              <w:instrText xml:space="preserve"> PAGEREF _Toc128379358 \h </w:instrText>
             </w:r>
             <w:r>
               <w:rPr>
@@ -4197,7 +4191,7 @@
               <w:szCs w:val="22"/>
             </w:rPr>
           </w:pPr>
-          <w:hyperlink w:anchor="_Toc128378665" w:history="1">
+          <w:hyperlink w:anchor="_Toc128379359" w:history="1">
             <w:r>
               <w:rPr>
                 <w:rStyle w:val="Hyperlink"/>
@@ -4224,7 +4218,7 @@
                 <w:noProof/>
                 <w:webHidden/>
               </w:rPr>
-              <w:instrText xml:space="preserve"> PAGEREF _Toc128378665 \h </w:instrText>
+              <w:instrText xml:space="preserve"> PAGEREF _Toc128379359 \h </w:instrText>
             </w:r>
             <w:r>
               <w:rPr>
@@ -4267,7 +4261,7 @@
               <w:szCs w:val="22"/>
             </w:rPr>
           </w:pPr>
-          <w:hyperlink w:anchor="_Toc128378666" w:history="1">
+          <w:hyperlink w:anchor="_Toc128379360" w:history="1">
             <w:r>
               <w:rPr>
                 <w:rStyle w:val="Hyperlink"/>
@@ -4294,7 +4288,7 @@
                 <w:noProof/>
                 <w:webHidden/>
               </w:rPr>
-              <w:instrText xml:space="preserve"> PAGEREF _Toc128378666 \h </w:instrText>
+              <w:instrText xml:space="preserve"> PAGEREF _Toc128379360 \h </w:instrText>
             </w:r>
             <w:r>
               <w:rPr>
@@ -4337,7 +4331,7 @@
               <w:szCs w:val="22"/>
             </w:rPr>
           </w:pPr>
-          <w:hyperlink w:anchor="_Toc128378667" w:history="1">
+          <w:hyperlink w:anchor="_Toc128379361" w:history="1">
             <w:r>
               <w:rPr>
                 <w:rStyle w:val="Hyperlink"/>
@@ -4364,7 +4358,7 @@
                 <w:noProof/>
                 <w:webHidden/>
               </w:rPr>
-              <w:instrText xml:space="preserve"> PAGEREF _Toc128378667 \h </w:instrText>
+              <w:instrText xml:space="preserve"> PAGEREF _Toc128379361 \h </w:instrText>
             </w:r>
             <w:r>
               <w:rPr>
@@ -4407,7 +4401,7 @@
               <w:szCs w:val="22"/>
             </w:rPr>
           </w:pPr>
-          <w:hyperlink w:anchor="_Toc128378668" w:history="1">
+          <w:hyperlink w:anchor="_Toc128379362" w:history="1">
             <w:r>
               <w:rPr>
                 <w:rStyle w:val="Hyperlink"/>
@@ -4434,7 +4428,7 @@
                 <w:noProof/>
                 <w:webHidden/>
               </w:rPr>
-              <w:instrText xml:space="preserve"> PAGEREF _Toc128378668 \h </w:instrText>
+              <w:instrText xml:space="preserve"> PAGEREF _Toc128379362 \h </w:instrText>
             </w:r>
             <w:r>
               <w:rPr>
@@ -4474,7 +4468,7 @@
               <w:szCs w:val="22"/>
             </w:rPr>
           </w:pPr>
-          <w:hyperlink w:anchor="_Toc128378669" w:history="1">
+          <w:hyperlink w:anchor="_Toc128379363" w:history="1">
             <w:r>
               <w:rPr>
                 <w:rStyle w:val="Hyperlink"/>
@@ -4501,7 +4495,7 @@
                 <w:noProof/>
                 <w:webHidden/>
               </w:rPr>
-              <w:instrText xml:space="preserve"> PAGEREF _Toc128378669 \h </w:instrText>
+              <w:instrText xml:space="preserve"> PAGEREF _Toc128379363 \h </w:instrText>
             </w:r>
             <w:r>
               <w:rPr>
@@ -4544,7 +4538,7 @@
               <w:szCs w:val="22"/>
             </w:rPr>
           </w:pPr>
-          <w:hyperlink w:anchor="_Toc128378670" w:history="1">
+          <w:hyperlink w:anchor="_Toc128379364" w:history="1">
             <w:r>
               <w:rPr>
                 <w:rStyle w:val="Hyperlink"/>
@@ -4571,7 +4565,7 @@
                 <w:noProof/>
                 <w:webHidden/>
               </w:rPr>
-              <w:instrText xml:space="preserve"> PAGEREF _Toc128378670 \h </w:instrText>
+              <w:instrText xml:space="preserve"> PAGEREF _Toc128379364 \h </w:instrText>
             </w:r>
             <w:r>
               <w:rPr>
@@ -4614,7 +4608,7 @@
               <w:szCs w:val="22"/>
             </w:rPr>
           </w:pPr>
-          <w:hyperlink w:anchor="_Toc128378671" w:history="1">
+          <w:hyperlink w:anchor="_Toc128379365" w:history="1">
             <w:r>
               <w:rPr>
                 <w:rStyle w:val="Hyperlink"/>
@@ -4641,7 +4635,7 @@
                 <w:noProof/>
                 <w:webHidden/>
               </w:rPr>
-              <w:instrText xml:space="preserve"> PAGEREF _Toc128378671 \h </w:instrText>
+              <w:instrText xml:space="preserve"> PAGEREF _Toc128379365 \h </w:instrText>
             </w:r>
             <w:r>
               <w:rPr>
@@ -4684,7 +4678,7 @@
               <w:szCs w:val="22"/>
             </w:rPr>
           </w:pPr>
-          <w:hyperlink w:anchor="_Toc128378672" w:history="1">
+          <w:hyperlink w:anchor="_Toc128379366" w:history="1">
             <w:r>
               <w:rPr>
                 <w:rStyle w:val="Hyperlink"/>
@@ -4711,7 +4705,7 @@
                 <w:noProof/>
                 <w:webHidden/>
               </w:rPr>
-              <w:instrText xml:space="preserve"> PAGEREF _Toc128378672 \h </w:instrText>
+              <w:instrText xml:space="preserve"> PAGEREF _Toc128379366 \h </w:instrText>
             </w:r>
             <w:r>
               <w:rPr>
@@ -4751,7 +4745,7 @@
               <w:szCs w:val="22"/>
             </w:rPr>
           </w:pPr>
-          <w:hyperlink w:anchor="_Toc128378673" w:history="1">
+          <w:hyperlink w:anchor="_Toc128379367" w:history="1">
             <w:r>
               <w:rPr>
                 <w:rStyle w:val="Hyperlink"/>
@@ -4778,7 +4772,7 @@
                 <w:noProof/>
                 <w:webHidden/>
               </w:rPr>
-              <w:instrText xml:space="preserve"> PAGEREF _Toc128378673 \h </w:instrText>
+              <w:instrText xml:space="preserve"> PAGEREF _Toc128379367 \h </w:instrText>
             </w:r>
             <w:r>
               <w:rPr>
@@ -4821,7 +4815,7 @@
               <w:szCs w:val="22"/>
             </w:rPr>
           </w:pPr>
-          <w:hyperlink w:anchor="_Toc128378674" w:history="1">
+          <w:hyperlink w:anchor="_Toc128379368" w:history="1">
             <w:r>
               <w:rPr>
                 <w:rStyle w:val="Hyperlink"/>
@@ -4848,7 +4842,7 @@
                 <w:noProof/>
                 <w:webHidden/>
               </w:rPr>
-              <w:instrText xml:space="preserve"> PAGEREF _Toc128378674 \h </w:instrText>
+              <w:instrText xml:space="preserve"> PAGEREF _Toc128379368 \h </w:instrText>
             </w:r>
             <w:r>
               <w:rPr>
@@ -4881,14 +4875,17 @@
         </w:p>
         <w:p>
           <w:pPr>
-            <w:pStyle w:val="Verzeichnis2"/>
+            <w:pStyle w:val="Verzeichnis1"/>
+            <w:tabs>
+              <w:tab w:val="right" w:leader="dot" w:pos="9062"/>
+            </w:tabs>
             <w:rPr>
               <w:noProof/>
               <w:sz w:val="22"/>
               <w:szCs w:val="22"/>
             </w:rPr>
           </w:pPr>
-          <w:hyperlink w:anchor="_Toc128378675" w:history="1">
+          <w:hyperlink w:anchor="_Toc128379369" w:history="1">
             <w:r>
               <w:rPr>
                 <w:rStyle w:val="Hyperlink"/>
@@ -4915,7 +4912,7 @@
                 <w:noProof/>
                 <w:webHidden/>
               </w:rPr>
-              <w:instrText xml:space="preserve"> PAGEREF _Toc128378675 \h </w:instrText>
+              <w:instrText xml:space="preserve"> PAGEREF _Toc128379369 \h </w:instrText>
             </w:r>
             <w:r>
               <w:rPr>
@@ -4935,7 +4932,7 @@
                 <w:noProof/>
                 <w:webHidden/>
               </w:rPr>
-              <w:t>6</w:t>
+              <w:t>7</w:t>
             </w:r>
             <w:r>
               <w:rPr>
@@ -4958,7 +4955,7 @@
               <w:szCs w:val="22"/>
             </w:rPr>
           </w:pPr>
-          <w:hyperlink w:anchor="_Toc128378676" w:history="1">
+          <w:hyperlink w:anchor="_Toc128379370" w:history="1">
             <w:r>
               <w:rPr>
                 <w:rStyle w:val="Hyperlink"/>
@@ -4985,7 +4982,7 @@
                 <w:noProof/>
                 <w:webHidden/>
               </w:rPr>
-              <w:instrText xml:space="preserve"> PAGEREF _Toc128378676 \h </w:instrText>
+              <w:instrText xml:space="preserve"> PAGEREF _Toc128379370 \h </w:instrText>
             </w:r>
             <w:r>
               <w:rPr>
@@ -5005,7 +5002,7 @@
                 <w:noProof/>
                 <w:webHidden/>
               </w:rPr>
-              <w:t>6</w:t>
+              <w:t>7</w:t>
             </w:r>
             <w:r>
               <w:rPr>
@@ -5028,7 +5025,7 @@
               <w:szCs w:val="22"/>
             </w:rPr>
           </w:pPr>
-          <w:hyperlink w:anchor="_Toc128378677" w:history="1">
+          <w:hyperlink w:anchor="_Toc128379371" w:history="1">
             <w:r>
               <w:rPr>
                 <w:rStyle w:val="Hyperlink"/>
@@ -5055,7 +5052,7 @@
                 <w:noProof/>
                 <w:webHidden/>
               </w:rPr>
-              <w:instrText xml:space="preserve"> PAGEREF _Toc128378677 \h </w:instrText>
+              <w:instrText xml:space="preserve"> PAGEREF _Toc128379371 \h </w:instrText>
             </w:r>
             <w:r>
               <w:rPr>
@@ -5075,7 +5072,7 @@
                 <w:noProof/>
                 <w:webHidden/>
               </w:rPr>
-              <w:t>6</w:t>
+              <w:t>8</w:t>
             </w:r>
             <w:r>
               <w:rPr>
@@ -5098,7 +5095,7 @@
               <w:szCs w:val="22"/>
             </w:rPr>
           </w:pPr>
-          <w:hyperlink w:anchor="_Toc128378678" w:history="1">
+          <w:hyperlink w:anchor="_Toc128379372" w:history="1">
             <w:r>
               <w:rPr>
                 <w:rStyle w:val="Hyperlink"/>
@@ -5125,7 +5122,7 @@
                 <w:noProof/>
                 <w:webHidden/>
               </w:rPr>
-              <w:instrText xml:space="preserve"> PAGEREF _Toc128378678 \h </w:instrText>
+              <w:instrText xml:space="preserve"> PAGEREF _Toc128379372 \h </w:instrText>
             </w:r>
             <w:r>
               <w:rPr>
@@ -5145,7 +5142,7 @@
                 <w:noProof/>
                 <w:webHidden/>
               </w:rPr>
-              <w:t>7</w:t>
+              <w:t>8</w:t>
             </w:r>
             <w:r>
               <w:rPr>
@@ -5165,7 +5162,7 @@
               <w:szCs w:val="22"/>
             </w:rPr>
           </w:pPr>
-          <w:hyperlink w:anchor="_Toc128378679" w:history="1">
+          <w:hyperlink w:anchor="_Toc128379373" w:history="1">
             <w:r>
               <w:rPr>
                 <w:rStyle w:val="Hyperlink"/>
@@ -5192,7 +5189,7 @@
                 <w:noProof/>
                 <w:webHidden/>
               </w:rPr>
-              <w:instrText xml:space="preserve"> PAGEREF _Toc128378679 \h </w:instrText>
+              <w:instrText xml:space="preserve"> PAGEREF _Toc128379373 \h </w:instrText>
             </w:r>
             <w:r>
               <w:rPr>
@@ -5212,7 +5209,7 @@
                 <w:noProof/>
                 <w:webHidden/>
               </w:rPr>
-              <w:t>7</w:t>
+              <w:t>8</w:t>
             </w:r>
             <w:r>
               <w:rPr>
@@ -5235,7 +5232,7 @@
               <w:szCs w:val="22"/>
             </w:rPr>
           </w:pPr>
-          <w:hyperlink w:anchor="_Toc128378680" w:history="1">
+          <w:hyperlink w:anchor="_Toc128379374" w:history="1">
             <w:r>
               <w:rPr>
                 <w:rStyle w:val="Hyperlink"/>
@@ -5262,7 +5259,7 @@
                 <w:noProof/>
                 <w:webHidden/>
               </w:rPr>
-              <w:instrText xml:space="preserve"> PAGEREF _Toc128378680 \h </w:instrText>
+              <w:instrText xml:space="preserve"> PAGEREF _Toc128379374 \h </w:instrText>
             </w:r>
             <w:r>
               <w:rPr>
@@ -5282,7 +5279,7 @@
                 <w:noProof/>
                 <w:webHidden/>
               </w:rPr>
-              <w:t>7</w:t>
+              <w:t>8</w:t>
             </w:r>
             <w:r>
               <w:rPr>
@@ -5305,7 +5302,7 @@
               <w:szCs w:val="22"/>
             </w:rPr>
           </w:pPr>
-          <w:hyperlink w:anchor="_Toc128378681" w:history="1">
+          <w:hyperlink w:anchor="_Toc128379375" w:history="1">
             <w:r>
               <w:rPr>
                 <w:rStyle w:val="Hyperlink"/>
@@ -5332,7 +5329,7 @@
                 <w:noProof/>
                 <w:webHidden/>
               </w:rPr>
-              <w:instrText xml:space="preserve"> PAGEREF _Toc128378681 \h </w:instrText>
+              <w:instrText xml:space="preserve"> PAGEREF _Toc128379375 \h </w:instrText>
             </w:r>
             <w:r>
               <w:rPr>
@@ -5352,7 +5349,7 @@
                 <w:noProof/>
                 <w:webHidden/>
               </w:rPr>
-              <w:t>7</w:t>
+              <w:t>8</w:t>
             </w:r>
             <w:r>
               <w:rPr>
@@ -5409,7 +5406,7 @@
       <w:pPr>
         <w:pStyle w:val="berschrift1"/>
       </w:pPr>
-      <w:bookmarkStart w:id="0" w:name="_Toc128378664"/>
+      <w:bookmarkStart w:id="0" w:name="_Toc128379358"/>
       <w:r>
         <w:t>Erste Schritte</w:t>
       </w:r>
@@ -5456,7 +5453,7 @@
       <w:pPr>
         <w:pStyle w:val="berschrift2"/>
       </w:pPr>
-      <w:bookmarkStart w:id="1" w:name="_Toc128378665"/>
+      <w:bookmarkStart w:id="1" w:name="_Toc128379359"/>
       <w:r>
         <w:t>Los geht’s</w:t>
       </w:r>
@@ -5611,7 +5608,7 @@
       <w:pPr>
         <w:pStyle w:val="berschrift3"/>
       </w:pPr>
-      <w:bookmarkStart w:id="2" w:name="_Toc128378666"/>
+      <w:bookmarkStart w:id="2" w:name="_Toc128379360"/>
       <w:r>
         <w:t>Was nun?</w:t>
       </w:r>
@@ -5642,7 +5639,7 @@
       <w:pPr>
         <w:pStyle w:val="berschrift1"/>
       </w:pPr>
-      <w:bookmarkStart w:id="3" w:name="_Toc128378667"/>
+      <w:bookmarkStart w:id="3" w:name="_Toc128379361"/>
       <w:r>
         <w:t xml:space="preserve">Das zweite </w:t>
       </w:r>
@@ -5675,7 +5672,7 @@
       <w:pPr>
         <w:pStyle w:val="berschrift1"/>
       </w:pPr>
-      <w:bookmarkStart w:id="4" w:name="_Toc128378668"/>
+      <w:bookmarkStart w:id="4" w:name="_Toc128379362"/>
       <w:r>
         <w:lastRenderedPageBreak/>
         <w:t>Jetzt wird es interessant</w:t>
@@ -5727,7 +5724,7 @@
       <w:pPr>
         <w:pStyle w:val="berschrift2"/>
       </w:pPr>
-      <w:bookmarkStart w:id="5" w:name="_Toc128378669"/>
+      <w:bookmarkStart w:id="5" w:name="_Toc128379363"/>
       <w:r>
         <w:t>Webserver</w:t>
       </w:r>
@@ -5762,7 +5759,7 @@
       <w:pPr>
         <w:pStyle w:val="berschrift3"/>
       </w:pPr>
-      <w:bookmarkStart w:id="6" w:name="_Toc128378670"/>
+      <w:bookmarkStart w:id="6" w:name="_Toc128379364"/>
       <w:r>
         <w:t>Das Ergebnis</w:t>
       </w:r>
@@ -5817,7 +5814,7 @@
       <w:pPr>
         <w:pStyle w:val="berschrift1"/>
       </w:pPr>
-      <w:bookmarkStart w:id="7" w:name="_Toc128378671"/>
+      <w:bookmarkStart w:id="7" w:name="_Toc128379365"/>
       <w:r>
         <w:t>Ein grosses Problem</w:t>
       </w:r>
@@ -5838,7 +5835,7 @@
       <w:pPr>
         <w:pStyle w:val="berschrift1"/>
       </w:pPr>
-      <w:bookmarkStart w:id="8" w:name="_Toc128378672"/>
+      <w:bookmarkStart w:id="8" w:name="_Toc128379366"/>
       <w:r>
         <w:t xml:space="preserve">Das erste grosse </w:t>
       </w:r>
@@ -5911,7 +5908,7 @@
       <w:pPr>
         <w:pStyle w:val="berschrift2"/>
       </w:pPr>
-      <w:bookmarkStart w:id="9" w:name="_Toc128378673"/>
+      <w:bookmarkStart w:id="9" w:name="_Toc128379367"/>
       <w:r>
         <w:t>Auf der Suche nach einer Lösung</w:t>
       </w:r>
@@ -5946,7 +5943,7 @@
       <w:pPr>
         <w:pStyle w:val="berschrift3"/>
       </w:pPr>
-      <w:bookmarkStart w:id="10" w:name="_Toc128378674"/>
+      <w:bookmarkStart w:id="10" w:name="_Toc128379368"/>
       <w:r>
         <w:t>Die Lösung erklärt</w:t>
       </w:r>
@@ -7111,10 +7108,33 @@
       <w:pPr>
         <w:pStyle w:val="MeinText"/>
       </w:pPr>
+    </w:p>
+    <w:p>
+      <w:pPr>
+        <w:pStyle w:val="MeinText"/>
+      </w:pPr>
+    </w:p>
+    <w:p>
+      <w:pPr>
+        <w:pStyle w:val="MeinText"/>
+      </w:pPr>
+    </w:p>
+    <w:p>
+      <w:r>
+        <w:br w:type="page"/>
+      </w:r>
+    </w:p>
+    <w:p>
+      <w:pPr>
+        <w:rPr>
+          <w:sz w:val="22"/>
+        </w:rPr>
+      </w:pPr>
       <w:r>
         <w:rPr>
           <w:noProof/>
         </w:rPr>
+        <w:lastRenderedPageBreak/>
         <w:drawing>
           <wp:anchor distT="0" distB="0" distL="114300" distR="114300" simplePos="0" relativeHeight="251661312" behindDoc="0" locked="0" layoutInCell="1" allowOverlap="1" wp14:anchorId="17C5DBFA" wp14:editId="537E85B2">
             <wp:simplePos x="0" y="0"/>
@@ -7230,17 +7250,26 @@
       </w:r>
     </w:p>
     <w:p>
-      <w:r>
-        <w:br w:type="page"/>
-      </w:r>
-    </w:p>
-    <w:p>
-      <w:pPr>
-        <w:pStyle w:val="berschrift2"/>
-      </w:pPr>
-      <w:bookmarkStart w:id="11" w:name="_Toc128378675"/>
-      <w:r>
-        <w:lastRenderedPageBreak/>
+      <w:pPr>
+        <w:pStyle w:val="MeinText"/>
+      </w:pPr>
+    </w:p>
+    <w:p>
+      <w:pPr>
+        <w:pStyle w:val="MeinText"/>
+      </w:pPr>
+    </w:p>
+    <w:p>
+      <w:pPr>
+        <w:pStyle w:val="MeinText"/>
+      </w:pPr>
+    </w:p>
+    <w:p>
+      <w:pPr>
+        <w:pStyle w:val="berschrift1"/>
+      </w:pPr>
+      <w:bookmarkStart w:id="11" w:name="_Toc128379369"/>
+      <w:r>
         <w:t>Das Problem</w:t>
       </w:r>
       <w:bookmarkEnd w:id="11"/>
@@ -7260,7 +7289,7 @@
       <w:pPr>
         <w:pStyle w:val="berschrift3"/>
       </w:pPr>
-      <w:bookmarkStart w:id="12" w:name="_Toc128378676"/>
+      <w:bookmarkStart w:id="12" w:name="_Toc128379370"/>
       <w:r>
         <w:t>Methode 2</w:t>
       </w:r>
@@ -7574,7 +7603,11 @@
         <w:t>sind,</w:t>
       </w:r>
       <w:r>
-        <w:t xml:space="preserve"> drücken sie schnell unten links auf das </w:t>
+        <w:t xml:space="preserve"> drücken sie </w:t>
+      </w:r>
+      <w:r>
+        <w:lastRenderedPageBreak/>
+        <w:t xml:space="preserve">schnell unten links auf das </w:t>
       </w:r>
       <w:proofErr w:type="spellStart"/>
       <w:r>
@@ -7713,7 +7746,7 @@
       <w:pPr>
         <w:pStyle w:val="berschrift1"/>
       </w:pPr>
-      <w:bookmarkStart w:id="13" w:name="_Toc128378677"/>
+      <w:bookmarkStart w:id="13" w:name="_Toc128379371"/>
       <w:r>
         <w:t>Zufrieden?</w:t>
       </w:r>
@@ -7748,9 +7781,8 @@
       <w:pPr>
         <w:pStyle w:val="berschrift1"/>
       </w:pPr>
-      <w:bookmarkStart w:id="14" w:name="_Toc128378678"/>
-      <w:r>
-        <w:lastRenderedPageBreak/>
+      <w:bookmarkStart w:id="14" w:name="_Toc128379372"/>
+      <w:r>
         <w:t>Das letzte Ziel</w:t>
       </w:r>
       <w:bookmarkEnd w:id="14"/>
@@ -7770,7 +7802,7 @@
       <w:pPr>
         <w:pStyle w:val="berschrift2"/>
       </w:pPr>
-      <w:bookmarkStart w:id="15" w:name="_Toc128378679"/>
+      <w:bookmarkStart w:id="15" w:name="_Toc128379373"/>
       <w:r>
         <w:t>Lösung</w:t>
       </w:r>
@@ -7847,7 +7879,7 @@
       <w:pPr>
         <w:pStyle w:val="berschrift1"/>
       </w:pPr>
-      <w:bookmarkStart w:id="16" w:name="_Toc128378680"/>
+      <w:bookmarkStart w:id="16" w:name="_Toc128379374"/>
       <w:r>
         <w:t>Bin ich nun fertig?</w:t>
       </w:r>
@@ -7868,7 +7900,7 @@
       <w:pPr>
         <w:pStyle w:val="berschrift1"/>
       </w:pPr>
-      <w:bookmarkStart w:id="17" w:name="_Toc128378681"/>
+      <w:bookmarkStart w:id="17" w:name="_Toc128379375"/>
       <w:r>
         <w:t>Fazit</w:t>
       </w:r>
@@ -7924,31 +7956,6 @@
       <w:r>
         <w:t>Enrique Munoz</w:t>
       </w:r>
-    </w:p>
-    <w:p>
-      <w:pPr>
-        <w:pStyle w:val="MeinText"/>
-      </w:pPr>
-    </w:p>
-    <w:p>
-      <w:pPr>
-        <w:pStyle w:val="MeinText"/>
-      </w:pPr>
-    </w:p>
-    <w:p>
-      <w:pPr>
-        <w:pStyle w:val="MeinText"/>
-      </w:pPr>
-    </w:p>
-    <w:p>
-      <w:pPr>
-        <w:pStyle w:val="MeinText"/>
-      </w:pPr>
-    </w:p>
-    <w:p>
-      <w:pPr>
-        <w:pStyle w:val="MeinText"/>
-      </w:pPr>
     </w:p>
     <w:p>
       <w:pPr>
@@ -9641,6 +9648,7 @@
   <w:style w:type="character" w:default="1" w:styleId="Absatz-Standardschriftart">
     <w:name w:val="Default Paragraph Font"/>
     <w:uiPriority w:val="1"/>
+    <w:semiHidden/>
     <w:unhideWhenUsed/>
   </w:style>
   <w:style w:type="table" w:default="1" w:styleId="NormaleTabelle">
@@ -10699,12 +10707,16 @@
 </file>
 
 <file path=customXml/item2.xml><?xml version="1.0" encoding="utf-8"?>
+<b:Sources xmlns:b="http://schemas.openxmlformats.org/officeDocument/2006/bibliography" xmlns="http://schemas.openxmlformats.org/officeDocument/2006/bibliography" SelectedStyle="\APASixthEditionOfficeOnline.xsl" StyleName="APA" Version="6"/>
+</file>
+
+<file path=customXml/item3.xml><?xml version="1.0" encoding="utf-8"?>
 <p:properties xmlns:p="http://schemas.microsoft.com/office/2006/metadata/properties" xmlns:xsi="http://www.w3.org/2001/XMLSchema-instance" xmlns:pc="http://schemas.microsoft.com/office/infopath/2007/PartnerControls">
   <documentManagement/>
 </p:properties>
 </file>
 
-<file path=customXml/item3.xml><?xml version="1.0" encoding="utf-8"?>
+<file path=customXml/item4.xml><?xml version="1.0" encoding="utf-8"?>
 <?mso-contentType ?>
 <FormTemplates xmlns="http://schemas.microsoft.com/sharepoint/v3/contenttype/forms">
   <Display>DocumentLibraryForm</Display>
@@ -10713,7 +10725,7 @@
 </FormTemplates>
 </file>
 
-<file path=customXml/item4.xml><?xml version="1.0" encoding="utf-8"?>
+<file path=customXml/item5.xml><?xml version="1.0" encoding="utf-8"?>
 <ct:contentTypeSchema xmlns:ct="http://schemas.microsoft.com/office/2006/metadata/contentType" xmlns:ma="http://schemas.microsoft.com/office/2006/metadata/properties/metaAttributes" ct:_="" ma:_="" ma:contentTypeName="Document" ma:contentTypeID="0x0101000BAE8B95ABD90B449305475DBD18493F" ma:contentTypeVersion="2" ma:contentTypeDescription="Create a new document." ma:contentTypeScope="" ma:versionID="e2c4a7b4f6b7aa0da3475676e0391621">
   <xsd:schema xmlns:xsd="http://www.w3.org/2001/XMLSchema" xmlns:xs="http://www.w3.org/2001/XMLSchema" xmlns:p="http://schemas.microsoft.com/office/2006/metadata/properties" xmlns:ns3="6b68a439-dd1d-434c-a5e1-3d9df820cee6" targetNamespace="http://schemas.microsoft.com/office/2006/metadata/properties" ma:root="true" ma:fieldsID="ebc094f208e6110b78a17d6bf8e7b87b" ns3:_="">
     <xsd:import namespace="6b68a439-dd1d-434c-a5e1-3d9df820cee6"/>
@@ -10845,10 +10857,6 @@
 </ct:contentTypeSchema>
 </file>
 
-<file path=customXml/item5.xml><?xml version="1.0" encoding="utf-8"?>
-<b:Sources xmlns:b="http://schemas.openxmlformats.org/officeDocument/2006/bibliography" xmlns="http://schemas.openxmlformats.org/officeDocument/2006/bibliography" SelectedStyle="\APASixthEditionOfficeOnline.xsl" StyleName="APA" Version="6"/>
-</file>
-
 <file path=customXml/itemProps1.xml><?xml version="1.0" encoding="utf-8"?>
 <ds:datastoreItem xmlns:ds="http://schemas.openxmlformats.org/officeDocument/2006/customXml" ds:itemID="{55AF091B-3C7A-41E3-B477-F2FDAA23CFDA}">
   <ds:schemaRefs>
@@ -10858,6 +10866,14 @@
 </file>
 
 <file path=customXml/itemProps2.xml><?xml version="1.0" encoding="utf-8"?>
+<ds:datastoreItem xmlns:ds="http://schemas.openxmlformats.org/officeDocument/2006/customXml" ds:itemID="{E7A06A82-C531-48A6-8925-D3B78964C00A}">
+  <ds:schemaRefs>
+    <ds:schemaRef ds:uri="http://schemas.openxmlformats.org/officeDocument/2006/bibliography"/>
+  </ds:schemaRefs>
+</ds:datastoreItem>
+</file>
+
+<file path=customXml/itemProps3.xml><?xml version="1.0" encoding="utf-8"?>
 <ds:datastoreItem xmlns:ds="http://schemas.openxmlformats.org/officeDocument/2006/customXml" ds:itemID="{9F7DC1A0-741D-40F1-9E23-570974CE39E7}">
   <ds:schemaRefs>
     <ds:schemaRef ds:uri="http://schemas.microsoft.com/office/2006/metadata/properties"/>
@@ -10866,7 +10882,7 @@
 </ds:datastoreItem>
 </file>
 
-<file path=customXml/itemProps3.xml><?xml version="1.0" encoding="utf-8"?>
+<file path=customXml/itemProps4.xml><?xml version="1.0" encoding="utf-8"?>
 <ds:datastoreItem xmlns:ds="http://schemas.openxmlformats.org/officeDocument/2006/customXml" ds:itemID="{D1B5442D-785C-4C99-95AE-684C7D599DCA}">
   <ds:schemaRefs>
     <ds:schemaRef ds:uri="http://schemas.microsoft.com/sharepoint/v3/contenttype/forms"/>
@@ -10874,7 +10890,7 @@
 </ds:datastoreItem>
 </file>
 
-<file path=customXml/itemProps4.xml><?xml version="1.0" encoding="utf-8"?>
+<file path=customXml/itemProps5.xml><?xml version="1.0" encoding="utf-8"?>
 <ds:datastoreItem xmlns:ds="http://schemas.openxmlformats.org/officeDocument/2006/customXml" ds:itemID="{BC20760A-6279-4AD1-A524-36504E0E8904}">
   <ds:schemaRefs>
     <ds:schemaRef ds:uri="http://schemas.microsoft.com/office/2006/metadata/contentType"/>
@@ -10890,12 +10906,4 @@
     <ds:schemaRef ds:uri="http://schemas.microsoft.com/internal/obd"/>
   </ds:schemaRefs>
 </ds:datastoreItem>
-</file>
-
-<file path=customXml/itemProps5.xml><?xml version="1.0" encoding="utf-8"?>
-<ds:datastoreItem xmlns:ds="http://schemas.openxmlformats.org/officeDocument/2006/customXml" ds:itemID="{E7A06A82-C531-48A6-8925-D3B78964C00A}">
-  <ds:schemaRefs>
-    <ds:schemaRef ds:uri="http://schemas.openxmlformats.org/officeDocument/2006/bibliography"/>
-  </ds:schemaRefs>
-</ds:datastoreItem>
 </file>